--- a/TechComm/assignments/proposal/copilot-proposal-self-check-prompt.docx
+++ b/TechComm/assignments/proposal/copilot-proposal-self-check-prompt.docx
@@ -1,6 +1,6 @@
 
 <file path=word/document.xml><?xml version="1.0" encoding="utf-8"?>
-<w:document xmlns:wpc="http://schemas.microsoft.com/office/word/2010/wordprocessingCanvas" xmlns:cx="http://schemas.microsoft.com/office/drawing/2014/chartex" xmlns:cx1="http://schemas.microsoft.com/office/drawing/2015/9/8/chartex" xmlns:cx2="http://schemas.microsoft.com/office/drawing/2015/10/21/chartex" xmlns:cx3="http://schemas.microsoft.com/office/drawing/2016/5/9/chartex" xmlns:cx4="http://schemas.microsoft.com/office/drawing/2016/5/10/chartex" xmlns:cx5="http://schemas.microsoft.com/office/drawing/2016/5/11/chartex" xmlns:cx6="http://schemas.microsoft.com/office/drawing/2016/5/12/chartex" xmlns:cx7="http://schemas.microsoft.com/office/drawing/2016/5/13/chartex" xmlns:cx8="http://schemas.microsoft.com/office/drawing/2016/5/14/chartex" xmlns:mc="http://schemas.openxmlformats.org/markup-compatibility/2006" xmlns:aink="http://schemas.microsoft.com/office/drawing/2016/ink" xmlns:am3d="http://schemas.microsoft.com/office/drawing/2017/model3d" xmlns:o="urn:schemas-microsoft-com:office:office" xmlns:oel="http://schemas.microsoft.com/office/2019/extlst" xmlns:r="http://schemas.openxmlformats.org/officeDocument/2006/relationships" xmlns:m="http://schemas.openxmlformats.org/officeDocument/2006/math" xmlns:v="urn:schemas-microsoft-com:vml" xmlns:wp14="http://schemas.microsoft.com/office/word/2010/wordprocessingDrawing" xmlns:wp="http://schemas.openxmlformats.org/drawingml/2006/wordprocessingDrawing" xmlns:w10="urn:schemas-microsoft-com:office:word" xmlns:w="http://schemas.openxmlformats.org/wordprocessingml/2006/main" xmlns:w14="http://schemas.microsoft.com/office/word/2010/wordml" xmlns:w15="http://schemas.microsoft.com/office/word/2012/wordml" xmlns:w16cex="http://schemas.microsoft.com/office/word/2018/wordml/cex" xmlns:w16cid="http://schemas.microsoft.com/office/word/2016/wordml/cid" xmlns:w16="http://schemas.microsoft.com/office/word/2018/wordml" xmlns:w16du="http://schemas.microsoft.com/office/word/2023/wordml/word16du" xmlns:w16sdtdh="http://schemas.microsoft.com/office/word/2020/wordml/sdtdatahash" xmlns:w16se="http://schemas.microsoft.com/office/word/2015/wordml/symex" xmlns:wpg="http://schemas.microsoft.com/office/word/2010/wordprocessingGroup" xmlns:wpi="http://schemas.microsoft.com/office/word/2010/wordprocessingInk" xmlns:wne="http://schemas.microsoft.com/office/word/2006/wordml" xmlns:wps="http://schemas.microsoft.com/office/word/2010/wordprocessingShape" mc:Ignorable="w14 w15 w16se w16cid w16 w16cex w16sdtdh w16du wp14">
+<w:document xmlns:wpc="http://schemas.microsoft.com/office/word/2010/wordprocessingCanvas" xmlns:cx="http://schemas.microsoft.com/office/drawing/2014/chartex" xmlns:cx1="http://schemas.microsoft.com/office/drawing/2015/9/8/chartex" xmlns:cx2="http://schemas.microsoft.com/office/drawing/2015/10/21/chartex" xmlns:cx3="http://schemas.microsoft.com/office/drawing/2016/5/9/chartex" xmlns:cx4="http://schemas.microsoft.com/office/drawing/2016/5/10/chartex" xmlns:cx5="http://schemas.microsoft.com/office/drawing/2016/5/11/chartex" xmlns:cx6="http://schemas.microsoft.com/office/drawing/2016/5/12/chartex" xmlns:cx7="http://schemas.microsoft.com/office/drawing/2016/5/13/chartex" xmlns:cx8="http://schemas.microsoft.com/office/drawing/2016/5/14/chartex" xmlns:mc="http://schemas.openxmlformats.org/markup-compatibility/2006" xmlns:aink="http://schemas.microsoft.com/office/drawing/2016/ink" xmlns:am3d="http://schemas.microsoft.com/office/drawing/2017/model3d" xmlns:o="urn:schemas-microsoft-com:office:office" xmlns:oel="http://schemas.microsoft.com/office/2019/extlst" xmlns:r="http://schemas.openxmlformats.org/officeDocument/2006/relationships" xmlns:m="http://schemas.openxmlformats.org/officeDocument/2006/math" xmlns:v="urn:schemas-microsoft-com:vml" xmlns:wp14="http://schemas.microsoft.com/office/word/2010/wordprocessingDrawing" xmlns:wp="http://schemas.openxmlformats.org/drawingml/2006/wordprocessingDrawing" xmlns:w10="urn:schemas-microsoft-com:office:word" xmlns:w="http://schemas.openxmlformats.org/wordprocessingml/2006/main" xmlns:w14="http://schemas.microsoft.com/office/word/2010/wordml" xmlns:w15="http://schemas.microsoft.com/office/word/2012/wordml" xmlns:w16cex="http://schemas.microsoft.com/office/word/2018/wordml/cex" xmlns:w16cid="http://schemas.microsoft.com/office/word/2016/wordml/cid" xmlns:w16="http://schemas.microsoft.com/office/word/2018/wordml" xmlns:w16du="http://schemas.microsoft.com/office/word/2023/wordml/word16du" xmlns:w16sdtdh="http://schemas.microsoft.com/office/word/2020/wordml/sdtdatahash" xmlns:w16sdtfl="http://schemas.microsoft.com/office/word/2024/wordml/sdtformatlock" xmlns:w16se="http://schemas.microsoft.com/office/word/2015/wordml/symex" xmlns:wpg="http://schemas.microsoft.com/office/word/2010/wordprocessingGroup" xmlns:wpi="http://schemas.microsoft.com/office/word/2010/wordprocessingInk" xmlns:wne="http://schemas.microsoft.com/office/word/2006/wordml" xmlns:wps="http://schemas.microsoft.com/office/word/2010/wordprocessingShape" mc:Ignorable="w14 w15 w16se w16cid w16 w16cex w16sdtdh w16sdtfl w16du wp14">
   <w:body>
     <w:p>
       <w:pPr>
@@ -46,7 +46,7 @@
         <w:t>proposal for a recommendation report</w:t>
       </w:r>
       <w:r>
-        <w:t>. I am uploading my draft. Please help me check for the following criteria, but do NOT make any changes or revisions to the document. Just tell me if the document meets the following criteria.</w:t>
+        <w:t>. I am uploading my draft. Please help me check the following criteria, but do NOT make any changes or revisions to the document. Just tell me if the document meets the following criteria.</w:t>
       </w:r>
       <w:r>
         <w:t xml:space="preserve"> </w:t>
@@ -86,10 +86,18 @@
         <w:t xml:space="preserve"> </w:t>
       </w:r>
       <w:r>
-        <w:t>It s</w:t>
-      </w:r>
-      <w:r>
-        <w:t>ingle space</w:t>
+        <w:t xml:space="preserve">It </w:t>
+      </w:r>
+      <w:proofErr w:type="gramStart"/>
+      <w:r>
+        <w:t>s</w:t>
+      </w:r>
+      <w:r>
+        <w:t>ingle</w:t>
+      </w:r>
+      <w:proofErr w:type="gramEnd"/>
+      <w:r>
+        <w:t xml:space="preserve"> space</w:t>
       </w:r>
       <w:r>
         <w:t>s</w:t>
@@ -106,10 +114,7 @@
     </w:p>
     <w:p>
       <w:r>
-        <w:t xml:space="preserve">Our proposal </w:t>
-      </w:r>
-      <w:r>
-        <w:t>includes a</w:t>
+        <w:t>Our proposal includes a</w:t>
       </w:r>
       <w:r>
         <w:t>n Introduction section that</w:t>
@@ -127,7 +132,15 @@
         <w:t>introduces the intended subject of your team management project.</w:t>
       </w:r>
       <w:r>
-        <w:t xml:space="preserve"> The section includes a heading before the content.</w:t>
+        <w:t xml:space="preserve"> The section includes a </w:t>
+      </w:r>
+      <w:proofErr w:type="spellStart"/>
+      <w:r>
+        <w:t>heading</w:t>
+      </w:r>
+      <w:proofErr w:type="spellEnd"/>
+      <w:r>
+        <w:t xml:space="preserve"> before the content.</w:t>
       </w:r>
     </w:p>
     <w:p>
@@ -159,7 +172,15 @@
         <w:t>goes into detail to define the subject, indicate what it involves, why it’s important, and so forth.</w:t>
       </w:r>
       <w:r>
-        <w:t xml:space="preserve"> The section includes a heading before the content.</w:t>
+        <w:t xml:space="preserve"> The section includes a </w:t>
+      </w:r>
+      <w:proofErr w:type="spellStart"/>
+      <w:r>
+        <w:t>heading</w:t>
+      </w:r>
+      <w:proofErr w:type="spellEnd"/>
+      <w:r>
+        <w:t xml:space="preserve"> before the content.</w:t>
       </w:r>
     </w:p>
     <w:p>
@@ -167,7 +188,13 @@
         <w:t>Our proposal includes a</w:t>
       </w:r>
       <w:r>
-        <w:t xml:space="preserve"> Project Methodology/Resources section that</w:t>
+        <w:t xml:space="preserve"> Project Methodology</w:t>
+      </w:r>
+      <w:r>
+        <w:t xml:space="preserve"> and </w:t>
+      </w:r>
+      <w:r>
+        <w:t>Resources section that</w:t>
       </w:r>
       <w:r>
         <w:t xml:space="preserve"> </w:t>
@@ -206,7 +233,15 @@
         <w:t xml:space="preserve"> will be using and provides a brief summary of each.</w:t>
       </w:r>
       <w:r>
-        <w:t xml:space="preserve"> The section includes a heading before the content.</w:t>
+        <w:t xml:space="preserve"> The section includes a </w:t>
+      </w:r>
+      <w:proofErr w:type="spellStart"/>
+      <w:r>
+        <w:t>heading</w:t>
+      </w:r>
+      <w:proofErr w:type="spellEnd"/>
+      <w:r>
+        <w:t xml:space="preserve"> before the content.</w:t>
       </w:r>
     </w:p>
     <w:p>
@@ -240,7 +275,15 @@
         <w:t xml:space="preserve"> must make for this audience (such as language, visuals, and so on).</w:t>
       </w:r>
       <w:r>
-        <w:t xml:space="preserve"> The section includes a heading before the content.</w:t>
+        <w:t xml:space="preserve"> The section includes a </w:t>
+      </w:r>
+      <w:proofErr w:type="spellStart"/>
+      <w:r>
+        <w:t>heading</w:t>
+      </w:r>
+      <w:proofErr w:type="spellEnd"/>
+      <w:r>
+        <w:t xml:space="preserve"> before the content.</w:t>
       </w:r>
     </w:p>
     <w:p>
@@ -274,7 +317,15 @@
         <w:t>indicates the roles each team member will fulfill for the Recommendation Report.</w:t>
       </w:r>
       <w:r>
-        <w:t xml:space="preserve"> The section includes a heading before the content.</w:t>
+        <w:t xml:space="preserve"> The section includes a </w:t>
+      </w:r>
+      <w:proofErr w:type="spellStart"/>
+      <w:r>
+        <w:t>heading</w:t>
+      </w:r>
+      <w:proofErr w:type="spellEnd"/>
+      <w:r>
+        <w:t xml:space="preserve"> before the content.</w:t>
       </w:r>
     </w:p>
     <w:p>
@@ -302,7 +353,15 @@
         <w:t>is set up as a Gantt chart.</w:t>
       </w:r>
       <w:r>
-        <w:t xml:space="preserve"> The section includes a heading before the content.</w:t>
+        <w:t xml:space="preserve"> The section includes a </w:t>
+      </w:r>
+      <w:proofErr w:type="spellStart"/>
+      <w:r>
+        <w:t>heading</w:t>
+      </w:r>
+      <w:proofErr w:type="spellEnd"/>
+      <w:r>
+        <w:t xml:space="preserve"> before the content.</w:t>
       </w:r>
     </w:p>
     <w:p>
@@ -336,7 +395,15 @@
         <w:t>rovides contact info for the team leader.</w:t>
       </w:r>
       <w:r>
-        <w:t xml:space="preserve"> The section includes a heading before the content.</w:t>
+        <w:t xml:space="preserve"> The section includes a </w:t>
+      </w:r>
+      <w:proofErr w:type="spellStart"/>
+      <w:r>
+        <w:t>heading</w:t>
+      </w:r>
+      <w:proofErr w:type="spellEnd"/>
+      <w:r>
+        <w:t xml:space="preserve"> before the content.</w:t>
       </w:r>
     </w:p>
     <w:p>
@@ -346,10 +413,7 @@
         </w:tabs>
       </w:pPr>
       <w:r>
-        <w:t xml:space="preserve">Our proposal </w:t>
-      </w:r>
-      <w:r>
-        <w:t>u</w:t>
+        <w:t>Our proposal u</w:t>
       </w:r>
       <w:r>
         <w:t>ses graphics and design elements that will make the subject and the document itself more visually enticing to the reader and hold their attention. These can include</w:t>
@@ -440,6 +504,7 @@
     </w:p>
     <w:p>
       <w:r>
+        <w:lastRenderedPageBreak/>
         <w:t>Our proposal u</w:t>
       </w:r>
       <w:r>
@@ -473,7 +538,7 @@
 </file>
 
 <file path=word/endnotes.xml><?xml version="1.0" encoding="utf-8"?>
-<w:endnotes xmlns:wpc="http://schemas.microsoft.com/office/word/2010/wordprocessingCanvas" xmlns:cx="http://schemas.microsoft.com/office/drawing/2014/chartex" xmlns:cx1="http://schemas.microsoft.com/office/drawing/2015/9/8/chartex" xmlns:cx2="http://schemas.microsoft.com/office/drawing/2015/10/21/chartex" xmlns:cx3="http://schemas.microsoft.com/office/drawing/2016/5/9/chartex" xmlns:cx4="http://schemas.microsoft.com/office/drawing/2016/5/10/chartex" xmlns:cx5="http://schemas.microsoft.com/office/drawing/2016/5/11/chartex" xmlns:cx6="http://schemas.microsoft.com/office/drawing/2016/5/12/chartex" xmlns:cx7="http://schemas.microsoft.com/office/drawing/2016/5/13/chartex" xmlns:cx8="http://schemas.microsoft.com/office/drawing/2016/5/14/chartex" xmlns:mc="http://schemas.openxmlformats.org/markup-compatibility/2006" xmlns:aink="http://schemas.microsoft.com/office/drawing/2016/ink" xmlns:am3d="http://schemas.microsoft.com/office/drawing/2017/model3d" xmlns:o="urn:schemas-microsoft-com:office:office" xmlns:oel="http://schemas.microsoft.com/office/2019/extlst" xmlns:r="http://schemas.openxmlformats.org/officeDocument/2006/relationships" xmlns:m="http://schemas.openxmlformats.org/officeDocument/2006/math" xmlns:v="urn:schemas-microsoft-com:vml" xmlns:wp14="http://schemas.microsoft.com/office/word/2010/wordprocessingDrawing" xmlns:wp="http://schemas.openxmlformats.org/drawingml/2006/wordprocessingDrawing" xmlns:w10="urn:schemas-microsoft-com:office:word" xmlns:w="http://schemas.openxmlformats.org/wordprocessingml/2006/main" xmlns:w14="http://schemas.microsoft.com/office/word/2010/wordml" xmlns:w15="http://schemas.microsoft.com/office/word/2012/wordml" xmlns:w16cex="http://schemas.microsoft.com/office/word/2018/wordml/cex" xmlns:w16cid="http://schemas.microsoft.com/office/word/2016/wordml/cid" xmlns:w16="http://schemas.microsoft.com/office/word/2018/wordml" xmlns:w16du="http://schemas.microsoft.com/office/word/2023/wordml/word16du" xmlns:w16sdtdh="http://schemas.microsoft.com/office/word/2020/wordml/sdtdatahash" xmlns:w16se="http://schemas.microsoft.com/office/word/2015/wordml/symex" xmlns:wpg="http://schemas.microsoft.com/office/word/2010/wordprocessingGroup" xmlns:wpi="http://schemas.microsoft.com/office/word/2010/wordprocessingInk" xmlns:wne="http://schemas.microsoft.com/office/word/2006/wordml" xmlns:wps="http://schemas.microsoft.com/office/word/2010/wordprocessingShape" mc:Ignorable="w14 w15 w16se w16cid w16 w16cex w16sdtdh w16du wp14">
+<w:endnotes xmlns:wpc="http://schemas.microsoft.com/office/word/2010/wordprocessingCanvas" xmlns:cx="http://schemas.microsoft.com/office/drawing/2014/chartex" xmlns:cx1="http://schemas.microsoft.com/office/drawing/2015/9/8/chartex" xmlns:cx2="http://schemas.microsoft.com/office/drawing/2015/10/21/chartex" xmlns:cx3="http://schemas.microsoft.com/office/drawing/2016/5/9/chartex" xmlns:cx4="http://schemas.microsoft.com/office/drawing/2016/5/10/chartex" xmlns:cx5="http://schemas.microsoft.com/office/drawing/2016/5/11/chartex" xmlns:cx6="http://schemas.microsoft.com/office/drawing/2016/5/12/chartex" xmlns:cx7="http://schemas.microsoft.com/office/drawing/2016/5/13/chartex" xmlns:cx8="http://schemas.microsoft.com/office/drawing/2016/5/14/chartex" xmlns:mc="http://schemas.openxmlformats.org/markup-compatibility/2006" xmlns:aink="http://schemas.microsoft.com/office/drawing/2016/ink" xmlns:am3d="http://schemas.microsoft.com/office/drawing/2017/model3d" xmlns:o="urn:schemas-microsoft-com:office:office" xmlns:oel="http://schemas.microsoft.com/office/2019/extlst" xmlns:r="http://schemas.openxmlformats.org/officeDocument/2006/relationships" xmlns:m="http://schemas.openxmlformats.org/officeDocument/2006/math" xmlns:v="urn:schemas-microsoft-com:vml" xmlns:wp14="http://schemas.microsoft.com/office/word/2010/wordprocessingDrawing" xmlns:wp="http://schemas.openxmlformats.org/drawingml/2006/wordprocessingDrawing" xmlns:w10="urn:schemas-microsoft-com:office:word" xmlns:w="http://schemas.openxmlformats.org/wordprocessingml/2006/main" xmlns:w14="http://schemas.microsoft.com/office/word/2010/wordml" xmlns:w15="http://schemas.microsoft.com/office/word/2012/wordml" xmlns:w16cex="http://schemas.microsoft.com/office/word/2018/wordml/cex" xmlns:w16cid="http://schemas.microsoft.com/office/word/2016/wordml/cid" xmlns:w16="http://schemas.microsoft.com/office/word/2018/wordml" xmlns:w16du="http://schemas.microsoft.com/office/word/2023/wordml/word16du" xmlns:w16sdtdh="http://schemas.microsoft.com/office/word/2020/wordml/sdtdatahash" xmlns:w16sdtfl="http://schemas.microsoft.com/office/word/2024/wordml/sdtformatlock" xmlns:w16se="http://schemas.microsoft.com/office/word/2015/wordml/symex" xmlns:wpg="http://schemas.microsoft.com/office/word/2010/wordprocessingGroup" xmlns:wpi="http://schemas.microsoft.com/office/word/2010/wordprocessingInk" xmlns:wne="http://schemas.microsoft.com/office/word/2006/wordml" xmlns:wps="http://schemas.microsoft.com/office/word/2010/wordprocessingShape" mc:Ignorable="w14 w15 w16se w16cid w16 w16cex w16sdtdh w16sdtfl w16du wp14">
   <w:endnote w:type="separator" w:id="-1">
     <w:p>
       <w:pPr>
@@ -498,7 +563,7 @@
 </file>
 
 <file path=word/footer1.xml><?xml version="1.0" encoding="utf-8"?>
-<w:ftr xmlns:wpc="http://schemas.microsoft.com/office/word/2010/wordprocessingCanvas" xmlns:cx="http://schemas.microsoft.com/office/drawing/2014/chartex" xmlns:cx1="http://schemas.microsoft.com/office/drawing/2015/9/8/chartex" xmlns:cx2="http://schemas.microsoft.com/office/drawing/2015/10/21/chartex" xmlns:cx3="http://schemas.microsoft.com/office/drawing/2016/5/9/chartex" xmlns:cx4="http://schemas.microsoft.com/office/drawing/2016/5/10/chartex" xmlns:cx5="http://schemas.microsoft.com/office/drawing/2016/5/11/chartex" xmlns:cx6="http://schemas.microsoft.com/office/drawing/2016/5/12/chartex" xmlns:cx7="http://schemas.microsoft.com/office/drawing/2016/5/13/chartex" xmlns:cx8="http://schemas.microsoft.com/office/drawing/2016/5/14/chartex" xmlns:mc="http://schemas.openxmlformats.org/markup-compatibility/2006" xmlns:aink="http://schemas.microsoft.com/office/drawing/2016/ink" xmlns:am3d="http://schemas.microsoft.com/office/drawing/2017/model3d" xmlns:o="urn:schemas-microsoft-com:office:office" xmlns:oel="http://schemas.microsoft.com/office/2019/extlst" xmlns:r="http://schemas.openxmlformats.org/officeDocument/2006/relationships" xmlns:m="http://schemas.openxmlformats.org/officeDocument/2006/math" xmlns:v="urn:schemas-microsoft-com:vml" xmlns:wp14="http://schemas.microsoft.com/office/word/2010/wordprocessingDrawing" xmlns:wp="http://schemas.openxmlformats.org/drawingml/2006/wordprocessingDrawing" xmlns:w10="urn:schemas-microsoft-com:office:word" xmlns:w="http://schemas.openxmlformats.org/wordprocessingml/2006/main" xmlns:w14="http://schemas.microsoft.com/office/word/2010/wordml" xmlns:w15="http://schemas.microsoft.com/office/word/2012/wordml" xmlns:w16cex="http://schemas.microsoft.com/office/word/2018/wordml/cex" xmlns:w16cid="http://schemas.microsoft.com/office/word/2016/wordml/cid" xmlns:w16="http://schemas.microsoft.com/office/word/2018/wordml" xmlns:w16du="http://schemas.microsoft.com/office/word/2023/wordml/word16du" xmlns:w16sdtdh="http://schemas.microsoft.com/office/word/2020/wordml/sdtdatahash" xmlns:w16se="http://schemas.microsoft.com/office/word/2015/wordml/symex" xmlns:wpg="http://schemas.microsoft.com/office/word/2010/wordprocessingGroup" xmlns:wpi="http://schemas.microsoft.com/office/word/2010/wordprocessingInk" xmlns:wne="http://schemas.microsoft.com/office/word/2006/wordml" xmlns:wps="http://schemas.microsoft.com/office/word/2010/wordprocessingShape" mc:Ignorable="w14 w15 w16se w16cid w16 w16cex w16sdtdh w16du wp14">
+<w:ftr xmlns:wpc="http://schemas.microsoft.com/office/word/2010/wordprocessingCanvas" xmlns:cx="http://schemas.microsoft.com/office/drawing/2014/chartex" xmlns:cx1="http://schemas.microsoft.com/office/drawing/2015/9/8/chartex" xmlns:cx2="http://schemas.microsoft.com/office/drawing/2015/10/21/chartex" xmlns:cx3="http://schemas.microsoft.com/office/drawing/2016/5/9/chartex" xmlns:cx4="http://schemas.microsoft.com/office/drawing/2016/5/10/chartex" xmlns:cx5="http://schemas.microsoft.com/office/drawing/2016/5/11/chartex" xmlns:cx6="http://schemas.microsoft.com/office/drawing/2016/5/12/chartex" xmlns:cx7="http://schemas.microsoft.com/office/drawing/2016/5/13/chartex" xmlns:cx8="http://schemas.microsoft.com/office/drawing/2016/5/14/chartex" xmlns:mc="http://schemas.openxmlformats.org/markup-compatibility/2006" xmlns:aink="http://schemas.microsoft.com/office/drawing/2016/ink" xmlns:am3d="http://schemas.microsoft.com/office/drawing/2017/model3d" xmlns:o="urn:schemas-microsoft-com:office:office" xmlns:oel="http://schemas.microsoft.com/office/2019/extlst" xmlns:r="http://schemas.openxmlformats.org/officeDocument/2006/relationships" xmlns:m="http://schemas.openxmlformats.org/officeDocument/2006/math" xmlns:v="urn:schemas-microsoft-com:vml" xmlns:wp14="http://schemas.microsoft.com/office/word/2010/wordprocessingDrawing" xmlns:wp="http://schemas.openxmlformats.org/drawingml/2006/wordprocessingDrawing" xmlns:w10="urn:schemas-microsoft-com:office:word" xmlns:w="http://schemas.openxmlformats.org/wordprocessingml/2006/main" xmlns:w14="http://schemas.microsoft.com/office/word/2010/wordml" xmlns:w15="http://schemas.microsoft.com/office/word/2012/wordml" xmlns:w16cex="http://schemas.microsoft.com/office/word/2018/wordml/cex" xmlns:w16cid="http://schemas.microsoft.com/office/word/2016/wordml/cid" xmlns:w16="http://schemas.microsoft.com/office/word/2018/wordml" xmlns:w16du="http://schemas.microsoft.com/office/word/2023/wordml/word16du" xmlns:w16sdtdh="http://schemas.microsoft.com/office/word/2020/wordml/sdtdatahash" xmlns:w16sdtfl="http://schemas.microsoft.com/office/word/2024/wordml/sdtformatlock" xmlns:w16se="http://schemas.microsoft.com/office/word/2015/wordml/symex" xmlns:wpg="http://schemas.microsoft.com/office/word/2010/wordprocessingGroup" xmlns:wpi="http://schemas.microsoft.com/office/word/2010/wordprocessingInk" xmlns:wne="http://schemas.microsoft.com/office/word/2006/wordml" xmlns:wps="http://schemas.microsoft.com/office/word/2010/wordprocessingShape" mc:Ignorable="w14 w15 w16se w16cid w16 w16cex w16sdtdh w16sdtfl w16du wp14">
   <w:p>
     <w:pPr>
       <w:pStyle w:val="Footer"/>
@@ -517,7 +582,35 @@
         <w:rPr>
           <w:rStyle w:val="Hyperlink"/>
         </w:rPr>
-        <w:t>CC Attribution-NonCommercial-ShareAlike 4.0 International</w:t>
+        <w:t>CC Attribution-</w:t>
+      </w:r>
+      <w:proofErr w:type="spellStart"/>
+      <w:r>
+        <w:rPr>
+          <w:rStyle w:val="Hyperlink"/>
+        </w:rPr>
+        <w:t>NonCommercial</w:t>
+      </w:r>
+      <w:proofErr w:type="spellEnd"/>
+      <w:r>
+        <w:rPr>
+          <w:rStyle w:val="Hyperlink"/>
+        </w:rPr>
+        <w:t>-</w:t>
+      </w:r>
+      <w:proofErr w:type="spellStart"/>
+      <w:r>
+        <w:rPr>
+          <w:rStyle w:val="Hyperlink"/>
+        </w:rPr>
+        <w:t>ShareAlike</w:t>
+      </w:r>
+      <w:proofErr w:type="spellEnd"/>
+      <w:r>
+        <w:rPr>
+          <w:rStyle w:val="Hyperlink"/>
+        </w:rPr>
+        <w:t xml:space="preserve"> 4.0 International</w:t>
       </w:r>
     </w:hyperlink>
     <w:r>
@@ -535,7 +628,7 @@
 </file>
 
 <file path=word/footnotes.xml><?xml version="1.0" encoding="utf-8"?>
-<w:footnotes xmlns:wpc="http://schemas.microsoft.com/office/word/2010/wordprocessingCanvas" xmlns:cx="http://schemas.microsoft.com/office/drawing/2014/chartex" xmlns:cx1="http://schemas.microsoft.com/office/drawing/2015/9/8/chartex" xmlns:cx2="http://schemas.microsoft.com/office/drawing/2015/10/21/chartex" xmlns:cx3="http://schemas.microsoft.com/office/drawing/2016/5/9/chartex" xmlns:cx4="http://schemas.microsoft.com/office/drawing/2016/5/10/chartex" xmlns:cx5="http://schemas.microsoft.com/office/drawing/2016/5/11/chartex" xmlns:cx6="http://schemas.microsoft.com/office/drawing/2016/5/12/chartex" xmlns:cx7="http://schemas.microsoft.com/office/drawing/2016/5/13/chartex" xmlns:cx8="http://schemas.microsoft.com/office/drawing/2016/5/14/chartex" xmlns:mc="http://schemas.openxmlformats.org/markup-compatibility/2006" xmlns:aink="http://schemas.microsoft.com/office/drawing/2016/ink" xmlns:am3d="http://schemas.microsoft.com/office/drawing/2017/model3d" xmlns:o="urn:schemas-microsoft-com:office:office" xmlns:oel="http://schemas.microsoft.com/office/2019/extlst" xmlns:r="http://schemas.openxmlformats.org/officeDocument/2006/relationships" xmlns:m="http://schemas.openxmlformats.org/officeDocument/2006/math" xmlns:v="urn:schemas-microsoft-com:vml" xmlns:wp14="http://schemas.microsoft.com/office/word/2010/wordprocessingDrawing" xmlns:wp="http://schemas.openxmlformats.org/drawingml/2006/wordprocessingDrawing" xmlns:w10="urn:schemas-microsoft-com:office:word" xmlns:w="http://schemas.openxmlformats.org/wordprocessingml/2006/main" xmlns:w14="http://schemas.microsoft.com/office/word/2010/wordml" xmlns:w15="http://schemas.microsoft.com/office/word/2012/wordml" xmlns:w16cex="http://schemas.microsoft.com/office/word/2018/wordml/cex" xmlns:w16cid="http://schemas.microsoft.com/office/word/2016/wordml/cid" xmlns:w16="http://schemas.microsoft.com/office/word/2018/wordml" xmlns:w16du="http://schemas.microsoft.com/office/word/2023/wordml/word16du" xmlns:w16sdtdh="http://schemas.microsoft.com/office/word/2020/wordml/sdtdatahash" xmlns:w16se="http://schemas.microsoft.com/office/word/2015/wordml/symex" xmlns:wpg="http://schemas.microsoft.com/office/word/2010/wordprocessingGroup" xmlns:wpi="http://schemas.microsoft.com/office/word/2010/wordprocessingInk" xmlns:wne="http://schemas.microsoft.com/office/word/2006/wordml" xmlns:wps="http://schemas.microsoft.com/office/word/2010/wordprocessingShape" mc:Ignorable="w14 w15 w16se w16cid w16 w16cex w16sdtdh w16du wp14">
+<w:footnotes xmlns:wpc="http://schemas.microsoft.com/office/word/2010/wordprocessingCanvas" xmlns:cx="http://schemas.microsoft.com/office/drawing/2014/chartex" xmlns:cx1="http://schemas.microsoft.com/office/drawing/2015/9/8/chartex" xmlns:cx2="http://schemas.microsoft.com/office/drawing/2015/10/21/chartex" xmlns:cx3="http://schemas.microsoft.com/office/drawing/2016/5/9/chartex" xmlns:cx4="http://schemas.microsoft.com/office/drawing/2016/5/10/chartex" xmlns:cx5="http://schemas.microsoft.com/office/drawing/2016/5/11/chartex" xmlns:cx6="http://schemas.microsoft.com/office/drawing/2016/5/12/chartex" xmlns:cx7="http://schemas.microsoft.com/office/drawing/2016/5/13/chartex" xmlns:cx8="http://schemas.microsoft.com/office/drawing/2016/5/14/chartex" xmlns:mc="http://schemas.openxmlformats.org/markup-compatibility/2006" xmlns:aink="http://schemas.microsoft.com/office/drawing/2016/ink" xmlns:am3d="http://schemas.microsoft.com/office/drawing/2017/model3d" xmlns:o="urn:schemas-microsoft-com:office:office" xmlns:oel="http://schemas.microsoft.com/office/2019/extlst" xmlns:r="http://schemas.openxmlformats.org/officeDocument/2006/relationships" xmlns:m="http://schemas.openxmlformats.org/officeDocument/2006/math" xmlns:v="urn:schemas-microsoft-com:vml" xmlns:wp14="http://schemas.microsoft.com/office/word/2010/wordprocessingDrawing" xmlns:wp="http://schemas.openxmlformats.org/drawingml/2006/wordprocessingDrawing" xmlns:w10="urn:schemas-microsoft-com:office:word" xmlns:w="http://schemas.openxmlformats.org/wordprocessingml/2006/main" xmlns:w14="http://schemas.microsoft.com/office/word/2010/wordml" xmlns:w15="http://schemas.microsoft.com/office/word/2012/wordml" xmlns:w16cex="http://schemas.microsoft.com/office/word/2018/wordml/cex" xmlns:w16cid="http://schemas.microsoft.com/office/word/2016/wordml/cid" xmlns:w16="http://schemas.microsoft.com/office/word/2018/wordml" xmlns:w16du="http://schemas.microsoft.com/office/word/2023/wordml/word16du" xmlns:w16sdtdh="http://schemas.microsoft.com/office/word/2020/wordml/sdtdatahash" xmlns:w16sdtfl="http://schemas.microsoft.com/office/word/2024/wordml/sdtformatlock" xmlns:w16se="http://schemas.microsoft.com/office/word/2015/wordml/symex" xmlns:wpg="http://schemas.microsoft.com/office/word/2010/wordprocessingGroup" xmlns:wpi="http://schemas.microsoft.com/office/word/2010/wordprocessingInk" xmlns:wne="http://schemas.microsoft.com/office/word/2006/wordml" xmlns:wps="http://schemas.microsoft.com/office/word/2010/wordprocessingShape" mc:Ignorable="w14 w15 w16se w16cid w16 w16cex w16sdtdh w16sdtfl w16du wp14">
   <w:footnote w:type="separator" w:id="-1">
     <w:p>
       <w:pPr>
@@ -560,7 +653,7 @@
 </file>
 
 <file path=word/numbering.xml><?xml version="1.0" encoding="utf-8"?>
-<w:numbering xmlns:wpc="http://schemas.microsoft.com/office/word/2010/wordprocessingCanvas" xmlns:cx="http://schemas.microsoft.com/office/drawing/2014/chartex" xmlns:cx1="http://schemas.microsoft.com/office/drawing/2015/9/8/chartex" xmlns:cx2="http://schemas.microsoft.com/office/drawing/2015/10/21/chartex" xmlns:cx3="http://schemas.microsoft.com/office/drawing/2016/5/9/chartex" xmlns:cx4="http://schemas.microsoft.com/office/drawing/2016/5/10/chartex" xmlns:cx5="http://schemas.microsoft.com/office/drawing/2016/5/11/chartex" xmlns:cx6="http://schemas.microsoft.com/office/drawing/2016/5/12/chartex" xmlns:cx7="http://schemas.microsoft.com/office/drawing/2016/5/13/chartex" xmlns:cx8="http://schemas.microsoft.com/office/drawing/2016/5/14/chartex" xmlns:mc="http://schemas.openxmlformats.org/markup-compatibility/2006" xmlns:aink="http://schemas.microsoft.com/office/drawing/2016/ink" xmlns:am3d="http://schemas.microsoft.com/office/drawing/2017/model3d" xmlns:o="urn:schemas-microsoft-com:office:office" xmlns:oel="http://schemas.microsoft.com/office/2019/extlst" xmlns:r="http://schemas.openxmlformats.org/officeDocument/2006/relationships" xmlns:m="http://schemas.openxmlformats.org/officeDocument/2006/math" xmlns:v="urn:schemas-microsoft-com:vml" xmlns:wp14="http://schemas.microsoft.com/office/word/2010/wordprocessingDrawing" xmlns:wp="http://schemas.openxmlformats.org/drawingml/2006/wordprocessingDrawing" xmlns:w10="urn:schemas-microsoft-com:office:word" xmlns:w="http://schemas.openxmlformats.org/wordprocessingml/2006/main" xmlns:w14="http://schemas.microsoft.com/office/word/2010/wordml" xmlns:w15="http://schemas.microsoft.com/office/word/2012/wordml" xmlns:w16cex="http://schemas.microsoft.com/office/word/2018/wordml/cex" xmlns:w16cid="http://schemas.microsoft.com/office/word/2016/wordml/cid" xmlns:w16="http://schemas.microsoft.com/office/word/2018/wordml" xmlns:w16du="http://schemas.microsoft.com/office/word/2023/wordml/word16du" xmlns:w16sdtdh="http://schemas.microsoft.com/office/word/2020/wordml/sdtdatahash" xmlns:w16se="http://schemas.microsoft.com/office/word/2015/wordml/symex" xmlns:wpg="http://schemas.microsoft.com/office/word/2010/wordprocessingGroup" xmlns:wpi="http://schemas.microsoft.com/office/word/2010/wordprocessingInk" xmlns:wne="http://schemas.microsoft.com/office/word/2006/wordml" xmlns:wps="http://schemas.microsoft.com/office/word/2010/wordprocessingShape" mc:Ignorable="w14 w15 w16se w16cid w16 w16cex w16sdtdh w16du wp14">
+<w:numbering xmlns:wpc="http://schemas.microsoft.com/office/word/2010/wordprocessingCanvas" xmlns:cx="http://schemas.microsoft.com/office/drawing/2014/chartex" xmlns:cx1="http://schemas.microsoft.com/office/drawing/2015/9/8/chartex" xmlns:cx2="http://schemas.microsoft.com/office/drawing/2015/10/21/chartex" xmlns:cx3="http://schemas.microsoft.com/office/drawing/2016/5/9/chartex" xmlns:cx4="http://schemas.microsoft.com/office/drawing/2016/5/10/chartex" xmlns:cx5="http://schemas.microsoft.com/office/drawing/2016/5/11/chartex" xmlns:cx6="http://schemas.microsoft.com/office/drawing/2016/5/12/chartex" xmlns:cx7="http://schemas.microsoft.com/office/drawing/2016/5/13/chartex" xmlns:cx8="http://schemas.microsoft.com/office/drawing/2016/5/14/chartex" xmlns:mc="http://schemas.openxmlformats.org/markup-compatibility/2006" xmlns:aink="http://schemas.microsoft.com/office/drawing/2016/ink" xmlns:am3d="http://schemas.microsoft.com/office/drawing/2017/model3d" xmlns:o="urn:schemas-microsoft-com:office:office" xmlns:oel="http://schemas.microsoft.com/office/2019/extlst" xmlns:r="http://schemas.openxmlformats.org/officeDocument/2006/relationships" xmlns:m="http://schemas.openxmlformats.org/officeDocument/2006/math" xmlns:v="urn:schemas-microsoft-com:vml" xmlns:wp14="http://schemas.microsoft.com/office/word/2010/wordprocessingDrawing" xmlns:wp="http://schemas.openxmlformats.org/drawingml/2006/wordprocessingDrawing" xmlns:w10="urn:schemas-microsoft-com:office:word" xmlns:w="http://schemas.openxmlformats.org/wordprocessingml/2006/main" xmlns:w14="http://schemas.microsoft.com/office/word/2010/wordml" xmlns:w15="http://schemas.microsoft.com/office/word/2012/wordml" xmlns:w16cex="http://schemas.microsoft.com/office/word/2018/wordml/cex" xmlns:w16cid="http://schemas.microsoft.com/office/word/2016/wordml/cid" xmlns:w16="http://schemas.microsoft.com/office/word/2018/wordml" xmlns:w16du="http://schemas.microsoft.com/office/word/2023/wordml/word16du" xmlns:w16sdtdh="http://schemas.microsoft.com/office/word/2020/wordml/sdtdatahash" xmlns:w16sdtfl="http://schemas.microsoft.com/office/word/2024/wordml/sdtformatlock" xmlns:w16se="http://schemas.microsoft.com/office/word/2015/wordml/symex" xmlns:wpg="http://schemas.microsoft.com/office/word/2010/wordprocessingGroup" xmlns:wpi="http://schemas.microsoft.com/office/word/2010/wordprocessingInk" xmlns:wne="http://schemas.microsoft.com/office/word/2006/wordml" xmlns:wps="http://schemas.microsoft.com/office/word/2010/wordprocessingShape" mc:Ignorable="w14 w15 w16se w16cid w16 w16cex w16sdtdh w16sdtfl w16du wp14">
   <w:abstractNum w:abstractNumId="0" w15:restartNumberingAfterBreak="0">
     <w:nsid w:val="1E2A77AC"/>
     <w:multiLevelType w:val="hybridMultilevel"/>
@@ -958,7 +1051,7 @@
 </file>
 
 <file path=word/styles.xml><?xml version="1.0" encoding="utf-8"?>
-<w:styles xmlns:mc="http://schemas.openxmlformats.org/markup-compatibility/2006" xmlns:r="http://schemas.openxmlformats.org/officeDocument/2006/relationships" xmlns:w="http://schemas.openxmlformats.org/wordprocessingml/2006/main" xmlns:w14="http://schemas.microsoft.com/office/word/2010/wordml" xmlns:w15="http://schemas.microsoft.com/office/word/2012/wordml" xmlns:w16cex="http://schemas.microsoft.com/office/word/2018/wordml/cex" xmlns:w16cid="http://schemas.microsoft.com/office/word/2016/wordml/cid" xmlns:w16="http://schemas.microsoft.com/office/word/2018/wordml" xmlns:w16du="http://schemas.microsoft.com/office/word/2023/wordml/word16du" xmlns:w16sdtdh="http://schemas.microsoft.com/office/word/2020/wordml/sdtdatahash" xmlns:w16se="http://schemas.microsoft.com/office/word/2015/wordml/symex" mc:Ignorable="w14 w15 w16se w16cid w16 w16cex w16sdtdh w16du">
+<w:styles xmlns:mc="http://schemas.openxmlformats.org/markup-compatibility/2006" xmlns:r="http://schemas.openxmlformats.org/officeDocument/2006/relationships" xmlns:w="http://schemas.openxmlformats.org/wordprocessingml/2006/main" xmlns:w14="http://schemas.microsoft.com/office/word/2010/wordml" xmlns:w15="http://schemas.microsoft.com/office/word/2012/wordml" xmlns:w16cex="http://schemas.microsoft.com/office/word/2018/wordml/cex" xmlns:w16cid="http://schemas.microsoft.com/office/word/2016/wordml/cid" xmlns:w16="http://schemas.microsoft.com/office/word/2018/wordml" xmlns:w16du="http://schemas.microsoft.com/office/word/2023/wordml/word16du" xmlns:w16sdtdh="http://schemas.microsoft.com/office/word/2020/wordml/sdtdatahash" xmlns:w16sdtfl="http://schemas.microsoft.com/office/word/2024/wordml/sdtformatlock" xmlns:w16se="http://schemas.microsoft.com/office/word/2015/wordml/symex" mc:Ignorable="w14 w15 w16se w16cid w16 w16cex w16sdtdh w16sdtfl w16du">
   <w:docDefaults>
     <w:rPrDefault>
       <w:rPr>
@@ -1559,6 +1652,7 @@
   <w:style w:type="character" w:default="1" w:styleId="DefaultParagraphFont">
     <w:name w:val="Default Paragraph Font"/>
     <w:uiPriority w:val="1"/>
+    <w:semiHidden/>
     <w:unhideWhenUsed/>
   </w:style>
   <w:style w:type="table" w:default="1" w:styleId="TableNormal">

--- a/TechComm/assignments/proposal/copilot-proposal-self-check-prompt.docx
+++ b/TechComm/assignments/proposal/copilot-proposal-self-check-prompt.docx
@@ -5,7 +5,7 @@
     <w:p>
       <w:pPr>
         <w:pStyle w:val="Heading1"/>
-        <w:spacing w:before="0"/>
+        <w:spacing w:before="0" w:line="240" w:lineRule="auto"/>
         <w:rPr>
           <w:rFonts w:ascii="Acherus Grotesque" w:hAnsi="Acherus Grotesque"/>
           <w:color w:val="861F41" w:themeColor="accent1"/>
@@ -33,6 +33,9 @@
       </w:r>
     </w:p>
     <w:p>
+      <w:pPr>
+        <w:spacing w:line="240" w:lineRule="auto"/>
+      </w:pPr>
       <w:r>
         <w:t xml:space="preserve">I am </w:t>
       </w:r>
@@ -60,6 +63,7 @@
         <w:tabs>
           <w:tab w:val="num" w:pos="1440"/>
         </w:tabs>
+        <w:spacing w:line="240" w:lineRule="auto"/>
       </w:pPr>
       <w:r>
         <w:t>Our proposal i</w:t>
@@ -113,6 +117,9 @@
       </w:r>
     </w:p>
     <w:p>
+      <w:pPr>
+        <w:spacing w:line="240" w:lineRule="auto"/>
+      </w:pPr>
       <w:r>
         <w:t>Our proposal includes a</w:t>
       </w:r>
@@ -144,6 +151,9 @@
       </w:r>
     </w:p>
     <w:p>
+      <w:pPr>
+        <w:spacing w:line="240" w:lineRule="auto"/>
+      </w:pPr>
       <w:r>
         <w:t>Our proposal includes a</w:t>
       </w:r>
@@ -184,6 +194,9 @@
       </w:r>
     </w:p>
     <w:p>
+      <w:pPr>
+        <w:spacing w:line="240" w:lineRule="auto"/>
+      </w:pPr>
       <w:r>
         <w:t>Our proposal includes a</w:t>
       </w:r>
@@ -249,6 +262,7 @@
         <w:tabs>
           <w:tab w:val="num" w:pos="2160"/>
         </w:tabs>
+        <w:spacing w:line="240" w:lineRule="auto"/>
       </w:pPr>
       <w:r>
         <w:t>Our proposal includes a</w:t>
@@ -291,6 +305,7 @@
         <w:tabs>
           <w:tab w:val="num" w:pos="2160"/>
         </w:tabs>
+        <w:spacing w:line="240" w:lineRule="auto"/>
       </w:pPr>
       <w:r>
         <w:t>Our proposal includes a</w:t>
@@ -333,6 +348,7 @@
         <w:tabs>
           <w:tab w:val="num" w:pos="2160"/>
         </w:tabs>
+        <w:spacing w:line="240" w:lineRule="auto"/>
       </w:pPr>
       <w:r>
         <w:t>Our proposal includes a</w:t>
@@ -369,6 +385,7 @@
         <w:tabs>
           <w:tab w:val="num" w:pos="2160"/>
         </w:tabs>
+        <w:spacing w:line="240" w:lineRule="auto"/>
       </w:pPr>
       <w:r>
         <w:t>Our proposal includes a</w:t>
@@ -411,6 +428,7 @@
         <w:tabs>
           <w:tab w:val="num" w:pos="1440"/>
         </w:tabs>
+        <w:spacing w:line="240" w:lineRule="auto"/>
       </w:pPr>
       <w:r>
         <w:t>Our proposal u</w:t>
@@ -459,6 +477,9 @@
       </w:r>
     </w:p>
     <w:p>
+      <w:pPr>
+        <w:spacing w:line="240" w:lineRule="auto"/>
+      </w:pPr>
       <w:r>
         <w:t xml:space="preserve">Our proposal includes </w:t>
       </w:r>
@@ -503,8 +524,10 @@
       </w:r>
     </w:p>
     <w:p>
-      <w:r>
-        <w:lastRenderedPageBreak/>
+      <w:pPr>
+        <w:spacing w:line="240" w:lineRule="auto"/>
+      </w:pPr>
+      <w:r>
         <w:t>Our proposal u</w:t>
       </w:r>
       <w:r>

--- a/TechComm/assignments/proposal/copilot-proposal-self-check-prompt.docx
+++ b/TechComm/assignments/proposal/copilot-proposal-self-check-prompt.docx
@@ -1,11 +1,11 @@
 
 <file path=word/document.xml><?xml version="1.0" encoding="utf-8"?>
-<w:document xmlns:wpc="http://schemas.microsoft.com/office/word/2010/wordprocessingCanvas" xmlns:cx="http://schemas.microsoft.com/office/drawing/2014/chartex" xmlns:cx1="http://schemas.microsoft.com/office/drawing/2015/9/8/chartex" xmlns:cx2="http://schemas.microsoft.com/office/drawing/2015/10/21/chartex" xmlns:cx3="http://schemas.microsoft.com/office/drawing/2016/5/9/chartex" xmlns:cx4="http://schemas.microsoft.com/office/drawing/2016/5/10/chartex" xmlns:cx5="http://schemas.microsoft.com/office/drawing/2016/5/11/chartex" xmlns:cx6="http://schemas.microsoft.com/office/drawing/2016/5/12/chartex" xmlns:cx7="http://schemas.microsoft.com/office/drawing/2016/5/13/chartex" xmlns:cx8="http://schemas.microsoft.com/office/drawing/2016/5/14/chartex" xmlns:mc="http://schemas.openxmlformats.org/markup-compatibility/2006" xmlns:aink="http://schemas.microsoft.com/office/drawing/2016/ink" xmlns:am3d="http://schemas.microsoft.com/office/drawing/2017/model3d" xmlns:o="urn:schemas-microsoft-com:office:office" xmlns:oel="http://schemas.microsoft.com/office/2019/extlst" xmlns:r="http://schemas.openxmlformats.org/officeDocument/2006/relationships" xmlns:m="http://schemas.openxmlformats.org/officeDocument/2006/math" xmlns:v="urn:schemas-microsoft-com:vml" xmlns:wp14="http://schemas.microsoft.com/office/word/2010/wordprocessingDrawing" xmlns:wp="http://schemas.openxmlformats.org/drawingml/2006/wordprocessingDrawing" xmlns:w10="urn:schemas-microsoft-com:office:word" xmlns:w="http://schemas.openxmlformats.org/wordprocessingml/2006/main" xmlns:w14="http://schemas.microsoft.com/office/word/2010/wordml" xmlns:w15="http://schemas.microsoft.com/office/word/2012/wordml" xmlns:w16cex="http://schemas.microsoft.com/office/word/2018/wordml/cex" xmlns:w16cid="http://schemas.microsoft.com/office/word/2016/wordml/cid" xmlns:w16="http://schemas.microsoft.com/office/word/2018/wordml" xmlns:w16du="http://schemas.microsoft.com/office/word/2023/wordml/word16du" xmlns:w16sdtdh="http://schemas.microsoft.com/office/word/2020/wordml/sdtdatahash" xmlns:w16sdtfl="http://schemas.microsoft.com/office/word/2024/wordml/sdtformatlock" xmlns:w16se="http://schemas.microsoft.com/office/word/2015/wordml/symex" xmlns:wpg="http://schemas.microsoft.com/office/word/2010/wordprocessingGroup" xmlns:wpi="http://schemas.microsoft.com/office/word/2010/wordprocessingInk" xmlns:wne="http://schemas.microsoft.com/office/word/2006/wordml" xmlns:wps="http://schemas.microsoft.com/office/word/2010/wordprocessingShape" mc:Ignorable="w14 w15 w16se w16cid w16 w16cex w16sdtdh w16sdtfl w16du wp14">
+<w:document xmlns:wpc="http://schemas.microsoft.com/office/word/2010/wordprocessingCanvas" xmlns:cx="http://schemas.microsoft.com/office/drawing/2014/chartex" xmlns:cx1="http://schemas.microsoft.com/office/drawing/2015/9/8/chartex" xmlns:cx2="http://schemas.microsoft.com/office/drawing/2015/10/21/chartex" xmlns:cx3="http://schemas.microsoft.com/office/drawing/2016/5/9/chartex" xmlns:cx4="http://schemas.microsoft.com/office/drawing/2016/5/10/chartex" xmlns:cx5="http://schemas.microsoft.com/office/drawing/2016/5/11/chartex" xmlns:cx6="http://schemas.microsoft.com/office/drawing/2016/5/12/chartex" xmlns:cx7="http://schemas.microsoft.com/office/drawing/2016/5/13/chartex" xmlns:cx8="http://schemas.microsoft.com/office/drawing/2016/5/14/chartex" xmlns:mc="http://schemas.openxmlformats.org/markup-compatibility/2006" xmlns:aink="http://schemas.microsoft.com/office/drawing/2016/ink" xmlns:am3d="http://schemas.microsoft.com/office/drawing/2017/model3d" xmlns:o="urn:schemas-microsoft-com:office:office" xmlns:oel="http://schemas.microsoft.com/office/2019/extlst" xmlns:r="http://schemas.openxmlformats.org/officeDocument/2006/relationships" xmlns:m="http://schemas.openxmlformats.org/officeDocument/2006/math" xmlns:v="urn:schemas-microsoft-com:vml" xmlns:wp14="http://schemas.microsoft.com/office/word/2010/wordprocessingDrawing" xmlns:wp="http://schemas.openxmlformats.org/drawingml/2006/wordprocessingDrawing" xmlns:w10="urn:schemas-microsoft-com:office:word" xmlns:w="http://schemas.openxmlformats.org/wordprocessingml/2006/main" xmlns:w14="http://schemas.microsoft.com/office/word/2010/wordml" xmlns:w15="http://schemas.microsoft.com/office/word/2012/wordml" xmlns:w16cex="http://schemas.microsoft.com/office/word/2018/wordml/cex" xmlns:w16cid="http://schemas.microsoft.com/office/word/2016/wordml/cid" xmlns:w16="http://schemas.microsoft.com/office/word/2018/wordml" xmlns:w16du="http://schemas.microsoft.com/office/word/2023/wordml/word16du" xmlns:w16sdtdh="http://schemas.microsoft.com/office/word/2020/wordml/sdtdatahash" xmlns:w16se="http://schemas.microsoft.com/office/word/2015/wordml/symex" xmlns:wpg="http://schemas.microsoft.com/office/word/2010/wordprocessingGroup" xmlns:wpi="http://schemas.microsoft.com/office/word/2010/wordprocessingInk" xmlns:wne="http://schemas.microsoft.com/office/word/2006/wordml" xmlns:wps="http://schemas.microsoft.com/office/word/2010/wordprocessingShape" mc:Ignorable="w14 w15 w16se w16cid w16 w16cex w16sdtdh w16du wp14">
   <w:body>
     <w:p>
       <w:pPr>
         <w:pStyle w:val="Heading1"/>
-        <w:spacing w:before="0" w:line="240" w:lineRule="auto"/>
+        <w:spacing w:before="0"/>
         <w:rPr>
           <w:rFonts w:ascii="Acherus Grotesque" w:hAnsi="Acherus Grotesque"/>
           <w:color w:val="861F41" w:themeColor="accent1"/>
@@ -33,9 +33,6 @@
       </w:r>
     </w:p>
     <w:p>
-      <w:pPr>
-        <w:spacing w:line="240" w:lineRule="auto"/>
-      </w:pPr>
       <w:r>
         <w:t xml:space="preserve">I am </w:t>
       </w:r>
@@ -49,7 +46,7 @@
         <w:t>proposal for a recommendation report</w:t>
       </w:r>
       <w:r>
-        <w:t>. I am uploading my draft. Please help me check the following criteria, but do NOT make any changes or revisions to the document. Just tell me if the document meets the following criteria.</w:t>
+        <w:t>. I am uploading my draft. Please help me check for the following criteria, but do NOT make any changes or revisions to the document. Just tell me if the document meets the following criteria.</w:t>
       </w:r>
       <w:r>
         <w:t xml:space="preserve"> </w:t>
@@ -63,7 +60,6 @@
         <w:tabs>
           <w:tab w:val="num" w:pos="1440"/>
         </w:tabs>
-        <w:spacing w:line="240" w:lineRule="auto"/>
       </w:pPr>
       <w:r>
         <w:t>Our proposal i</w:t>
@@ -90,18 +86,10 @@
         <w:t xml:space="preserve"> </w:t>
       </w:r>
       <w:r>
-        <w:t xml:space="preserve">It </w:t>
-      </w:r>
-      <w:proofErr w:type="gramStart"/>
-      <w:r>
-        <w:t>s</w:t>
-      </w:r>
-      <w:r>
-        <w:t>ingle</w:t>
-      </w:r>
-      <w:proofErr w:type="gramEnd"/>
-      <w:r>
-        <w:t xml:space="preserve"> space</w:t>
+        <w:t>It s</w:t>
+      </w:r>
+      <w:r>
+        <w:t>ingle space</w:t>
       </w:r>
       <w:r>
         <w:t>s</w:t>
@@ -117,11 +105,11 @@
       </w:r>
     </w:p>
     <w:p>
-      <w:pPr>
-        <w:spacing w:line="240" w:lineRule="auto"/>
-      </w:pPr>
-      <w:r>
-        <w:t>Our proposal includes a</w:t>
+      <w:r>
+        <w:t xml:space="preserve">Our proposal </w:t>
+      </w:r>
+      <w:r>
+        <w:t>includes a</w:t>
       </w:r>
       <w:r>
         <w:t>n Introduction section that</w:t>
@@ -139,21 +127,10 @@
         <w:t>introduces the intended subject of your team management project.</w:t>
       </w:r>
       <w:r>
-        <w:t xml:space="preserve"> The section includes a </w:t>
-      </w:r>
-      <w:proofErr w:type="spellStart"/>
-      <w:r>
-        <w:t>heading</w:t>
-      </w:r>
-      <w:proofErr w:type="spellEnd"/>
-      <w:r>
-        <w:t xml:space="preserve"> before the content.</w:t>
+        <w:t xml:space="preserve"> The section includes a heading before the content.</w:t>
       </w:r>
     </w:p>
     <w:p>
-      <w:pPr>
-        <w:spacing w:line="240" w:lineRule="auto"/>
-      </w:pPr>
       <w:r>
         <w:t>Our proposal includes a</w:t>
       </w:r>
@@ -182,79 +159,54 @@
         <w:t>goes into detail to define the subject, indicate what it involves, why it’s important, and so forth.</w:t>
       </w:r>
       <w:r>
-        <w:t xml:space="preserve"> The section includes a </w:t>
-      </w:r>
-      <w:proofErr w:type="spellStart"/>
-      <w:r>
-        <w:t>heading</w:t>
-      </w:r>
-      <w:proofErr w:type="spellEnd"/>
-      <w:r>
-        <w:t xml:space="preserve"> before the content.</w:t>
+        <w:t xml:space="preserve"> The section includes a heading before the content.</w:t>
       </w:r>
     </w:p>
     <w:p>
-      <w:pPr>
-        <w:spacing w:line="240" w:lineRule="auto"/>
-      </w:pPr>
       <w:r>
         <w:t>Our proposal includes a</w:t>
       </w:r>
       <w:r>
-        <w:t xml:space="preserve"> Project Methodology</w:t>
+        <w:t xml:space="preserve"> Project Methodology/Resources section that</w:t>
+      </w:r>
+      <w:r>
+        <w:t xml:space="preserve"> </w:t>
+      </w:r>
+      <w:r>
+        <w:t xml:space="preserve">indicates methods by which </w:t>
+      </w:r>
+      <w:r>
+        <w:t>we</w:t>
+      </w:r>
+      <w:r>
+        <w:t xml:space="preserve"> plan to conduct research into the projected subject (</w:t>
+      </w:r>
+      <w:r>
+        <w:t xml:space="preserve">e.g., </w:t>
+      </w:r>
+      <w:r>
+        <w:t>interviews, on-site research, questionnaires, surveys, traditional research methods)</w:t>
       </w:r>
       <w:r>
         <w:t xml:space="preserve"> and </w:t>
       </w:r>
       <w:r>
-        <w:t>Resources section that</w:t>
-      </w:r>
-      <w:r>
-        <w:t xml:space="preserve"> </w:t>
-      </w:r>
-      <w:r>
-        <w:t xml:space="preserve">indicates methods by which </w:t>
+        <w:t xml:space="preserve">lists any key information (i.e., articles, books, videos) that </w:t>
       </w:r>
       <w:r>
         <w:t>we</w:t>
       </w:r>
       <w:r>
-        <w:t xml:space="preserve"> plan to conduct research into the projected subject (</w:t>
-      </w:r>
-      <w:r>
-        <w:t xml:space="preserve">e.g., </w:t>
-      </w:r>
-      <w:r>
-        <w:t>interviews, on-site research, questionnaires, surveys, traditional research methods)</w:t>
-      </w:r>
-      <w:r>
-        <w:t xml:space="preserve"> and </w:t>
-      </w:r>
-      <w:r>
-        <w:t xml:space="preserve">lists any key information (i.e., articles, books, videos) that </w:t>
+        <w:t xml:space="preserve"> know </w:t>
       </w:r>
       <w:r>
         <w:t>we</w:t>
       </w:r>
       <w:r>
-        <w:t xml:space="preserve"> know </w:t>
-      </w:r>
-      <w:r>
-        <w:t>we</w:t>
-      </w:r>
-      <w:r>
         <w:t xml:space="preserve"> will be using and provides a brief summary of each.</w:t>
       </w:r>
       <w:r>
-        <w:t xml:space="preserve"> The section includes a </w:t>
-      </w:r>
-      <w:proofErr w:type="spellStart"/>
-      <w:r>
-        <w:t>heading</w:t>
-      </w:r>
-      <w:proofErr w:type="spellEnd"/>
-      <w:r>
-        <w:t xml:space="preserve"> before the content.</w:t>
+        <w:t xml:space="preserve"> The section includes a heading before the content.</w:t>
       </w:r>
     </w:p>
     <w:p>
@@ -262,7 +214,6 @@
         <w:tabs>
           <w:tab w:val="num" w:pos="2160"/>
         </w:tabs>
-        <w:spacing w:line="240" w:lineRule="auto"/>
       </w:pPr>
       <w:r>
         <w:t>Our proposal includes a</w:t>
@@ -289,15 +240,7 @@
         <w:t xml:space="preserve"> must make for this audience (such as language, visuals, and so on).</w:t>
       </w:r>
       <w:r>
-        <w:t xml:space="preserve"> The section includes a </w:t>
-      </w:r>
-      <w:proofErr w:type="spellStart"/>
-      <w:r>
-        <w:t>heading</w:t>
-      </w:r>
-      <w:proofErr w:type="spellEnd"/>
-      <w:r>
-        <w:t xml:space="preserve"> before the content.</w:t>
+        <w:t xml:space="preserve"> The section includes a heading before the content.</w:t>
       </w:r>
     </w:p>
     <w:p>
@@ -305,7 +248,6 @@
         <w:tabs>
           <w:tab w:val="num" w:pos="2160"/>
         </w:tabs>
-        <w:spacing w:line="240" w:lineRule="auto"/>
       </w:pPr>
       <w:r>
         <w:t>Our proposal includes a</w:t>
@@ -332,15 +274,7 @@
         <w:t>indicates the roles each team member will fulfill for the Recommendation Report.</w:t>
       </w:r>
       <w:r>
-        <w:t xml:space="preserve"> The section includes a </w:t>
-      </w:r>
-      <w:proofErr w:type="spellStart"/>
-      <w:r>
-        <w:t>heading</w:t>
-      </w:r>
-      <w:proofErr w:type="spellEnd"/>
-      <w:r>
-        <w:t xml:space="preserve"> before the content.</w:t>
+        <w:t xml:space="preserve"> The section includes a heading before the content.</w:t>
       </w:r>
     </w:p>
     <w:p>
@@ -348,7 +282,6 @@
         <w:tabs>
           <w:tab w:val="num" w:pos="2160"/>
         </w:tabs>
-        <w:spacing w:line="240" w:lineRule="auto"/>
       </w:pPr>
       <w:r>
         <w:t>Our proposal includes a</w:t>
@@ -369,15 +302,7 @@
         <w:t>is set up as a Gantt chart.</w:t>
       </w:r>
       <w:r>
-        <w:t xml:space="preserve"> The section includes a </w:t>
-      </w:r>
-      <w:proofErr w:type="spellStart"/>
-      <w:r>
-        <w:t>heading</w:t>
-      </w:r>
-      <w:proofErr w:type="spellEnd"/>
-      <w:r>
-        <w:t xml:space="preserve"> before the content.</w:t>
+        <w:t xml:space="preserve"> The section includes a heading before the content.</w:t>
       </w:r>
     </w:p>
     <w:p>
@@ -385,7 +310,6 @@
         <w:tabs>
           <w:tab w:val="num" w:pos="2160"/>
         </w:tabs>
-        <w:spacing w:line="240" w:lineRule="auto"/>
       </w:pPr>
       <w:r>
         <w:t>Our proposal includes a</w:t>
@@ -412,15 +336,7 @@
         <w:t>rovides contact info for the team leader.</w:t>
       </w:r>
       <w:r>
-        <w:t xml:space="preserve"> The section includes a </w:t>
-      </w:r>
-      <w:proofErr w:type="spellStart"/>
-      <w:r>
-        <w:t>heading</w:t>
-      </w:r>
-      <w:proofErr w:type="spellEnd"/>
-      <w:r>
-        <w:t xml:space="preserve"> before the content.</w:t>
+        <w:t xml:space="preserve"> The section includes a heading before the content.</w:t>
       </w:r>
     </w:p>
     <w:p>
@@ -428,10 +344,12 @@
         <w:tabs>
           <w:tab w:val="num" w:pos="1440"/>
         </w:tabs>
-        <w:spacing w:line="240" w:lineRule="auto"/>
-      </w:pPr>
-      <w:r>
-        <w:t>Our proposal u</w:t>
+      </w:pPr>
+      <w:r>
+        <w:t xml:space="preserve">Our proposal </w:t>
+      </w:r>
+      <w:r>
+        <w:t>u</w:t>
       </w:r>
       <w:r>
         <w:t>ses graphics and design elements that will make the subject and the document itself more visually enticing to the reader and hold their attention. These can include</w:t>
@@ -477,9 +395,6 @@
       </w:r>
     </w:p>
     <w:p>
-      <w:pPr>
-        <w:spacing w:line="240" w:lineRule="auto"/>
-      </w:pPr>
       <w:r>
         <w:t xml:space="preserve">Our proposal includes </w:t>
       </w:r>
@@ -524,9 +439,6 @@
       </w:r>
     </w:p>
     <w:p>
-      <w:pPr>
-        <w:spacing w:line="240" w:lineRule="auto"/>
-      </w:pPr>
       <w:r>
         <w:t>Our proposal u</w:t>
       </w:r>
@@ -561,7 +473,7 @@
 </file>
 
 <file path=word/endnotes.xml><?xml version="1.0" encoding="utf-8"?>
-<w:endnotes xmlns:wpc="http://schemas.microsoft.com/office/word/2010/wordprocessingCanvas" xmlns:cx="http://schemas.microsoft.com/office/drawing/2014/chartex" xmlns:cx1="http://schemas.microsoft.com/office/drawing/2015/9/8/chartex" xmlns:cx2="http://schemas.microsoft.com/office/drawing/2015/10/21/chartex" xmlns:cx3="http://schemas.microsoft.com/office/drawing/2016/5/9/chartex" xmlns:cx4="http://schemas.microsoft.com/office/drawing/2016/5/10/chartex" xmlns:cx5="http://schemas.microsoft.com/office/drawing/2016/5/11/chartex" xmlns:cx6="http://schemas.microsoft.com/office/drawing/2016/5/12/chartex" xmlns:cx7="http://schemas.microsoft.com/office/drawing/2016/5/13/chartex" xmlns:cx8="http://schemas.microsoft.com/office/drawing/2016/5/14/chartex" xmlns:mc="http://schemas.openxmlformats.org/markup-compatibility/2006" xmlns:aink="http://schemas.microsoft.com/office/drawing/2016/ink" xmlns:am3d="http://schemas.microsoft.com/office/drawing/2017/model3d" xmlns:o="urn:schemas-microsoft-com:office:office" xmlns:oel="http://schemas.microsoft.com/office/2019/extlst" xmlns:r="http://schemas.openxmlformats.org/officeDocument/2006/relationships" xmlns:m="http://schemas.openxmlformats.org/officeDocument/2006/math" xmlns:v="urn:schemas-microsoft-com:vml" xmlns:wp14="http://schemas.microsoft.com/office/word/2010/wordprocessingDrawing" xmlns:wp="http://schemas.openxmlformats.org/drawingml/2006/wordprocessingDrawing" xmlns:w10="urn:schemas-microsoft-com:office:word" xmlns:w="http://schemas.openxmlformats.org/wordprocessingml/2006/main" xmlns:w14="http://schemas.microsoft.com/office/word/2010/wordml" xmlns:w15="http://schemas.microsoft.com/office/word/2012/wordml" xmlns:w16cex="http://schemas.microsoft.com/office/word/2018/wordml/cex" xmlns:w16cid="http://schemas.microsoft.com/office/word/2016/wordml/cid" xmlns:w16="http://schemas.microsoft.com/office/word/2018/wordml" xmlns:w16du="http://schemas.microsoft.com/office/word/2023/wordml/word16du" xmlns:w16sdtdh="http://schemas.microsoft.com/office/word/2020/wordml/sdtdatahash" xmlns:w16sdtfl="http://schemas.microsoft.com/office/word/2024/wordml/sdtformatlock" xmlns:w16se="http://schemas.microsoft.com/office/word/2015/wordml/symex" xmlns:wpg="http://schemas.microsoft.com/office/word/2010/wordprocessingGroup" xmlns:wpi="http://schemas.microsoft.com/office/word/2010/wordprocessingInk" xmlns:wne="http://schemas.microsoft.com/office/word/2006/wordml" xmlns:wps="http://schemas.microsoft.com/office/word/2010/wordprocessingShape" mc:Ignorable="w14 w15 w16se w16cid w16 w16cex w16sdtdh w16sdtfl w16du wp14">
+<w:endnotes xmlns:wpc="http://schemas.microsoft.com/office/word/2010/wordprocessingCanvas" xmlns:cx="http://schemas.microsoft.com/office/drawing/2014/chartex" xmlns:cx1="http://schemas.microsoft.com/office/drawing/2015/9/8/chartex" xmlns:cx2="http://schemas.microsoft.com/office/drawing/2015/10/21/chartex" xmlns:cx3="http://schemas.microsoft.com/office/drawing/2016/5/9/chartex" xmlns:cx4="http://schemas.microsoft.com/office/drawing/2016/5/10/chartex" xmlns:cx5="http://schemas.microsoft.com/office/drawing/2016/5/11/chartex" xmlns:cx6="http://schemas.microsoft.com/office/drawing/2016/5/12/chartex" xmlns:cx7="http://schemas.microsoft.com/office/drawing/2016/5/13/chartex" xmlns:cx8="http://schemas.microsoft.com/office/drawing/2016/5/14/chartex" xmlns:mc="http://schemas.openxmlformats.org/markup-compatibility/2006" xmlns:aink="http://schemas.microsoft.com/office/drawing/2016/ink" xmlns:am3d="http://schemas.microsoft.com/office/drawing/2017/model3d" xmlns:o="urn:schemas-microsoft-com:office:office" xmlns:oel="http://schemas.microsoft.com/office/2019/extlst" xmlns:r="http://schemas.openxmlformats.org/officeDocument/2006/relationships" xmlns:m="http://schemas.openxmlformats.org/officeDocument/2006/math" xmlns:v="urn:schemas-microsoft-com:vml" xmlns:wp14="http://schemas.microsoft.com/office/word/2010/wordprocessingDrawing" xmlns:wp="http://schemas.openxmlformats.org/drawingml/2006/wordprocessingDrawing" xmlns:w10="urn:schemas-microsoft-com:office:word" xmlns:w="http://schemas.openxmlformats.org/wordprocessingml/2006/main" xmlns:w14="http://schemas.microsoft.com/office/word/2010/wordml" xmlns:w15="http://schemas.microsoft.com/office/word/2012/wordml" xmlns:w16cex="http://schemas.microsoft.com/office/word/2018/wordml/cex" xmlns:w16cid="http://schemas.microsoft.com/office/word/2016/wordml/cid" xmlns:w16="http://schemas.microsoft.com/office/word/2018/wordml" xmlns:w16du="http://schemas.microsoft.com/office/word/2023/wordml/word16du" xmlns:w16sdtdh="http://schemas.microsoft.com/office/word/2020/wordml/sdtdatahash" xmlns:w16se="http://schemas.microsoft.com/office/word/2015/wordml/symex" xmlns:wpg="http://schemas.microsoft.com/office/word/2010/wordprocessingGroup" xmlns:wpi="http://schemas.microsoft.com/office/word/2010/wordprocessingInk" xmlns:wne="http://schemas.microsoft.com/office/word/2006/wordml" xmlns:wps="http://schemas.microsoft.com/office/word/2010/wordprocessingShape" mc:Ignorable="w14 w15 w16se w16cid w16 w16cex w16sdtdh w16du wp14">
   <w:endnote w:type="separator" w:id="-1">
     <w:p>
       <w:pPr>
@@ -586,7 +498,7 @@
 </file>
 
 <file path=word/footer1.xml><?xml version="1.0" encoding="utf-8"?>
-<w:ftr xmlns:wpc="http://schemas.microsoft.com/office/word/2010/wordprocessingCanvas" xmlns:cx="http://schemas.microsoft.com/office/drawing/2014/chartex" xmlns:cx1="http://schemas.microsoft.com/office/drawing/2015/9/8/chartex" xmlns:cx2="http://schemas.microsoft.com/office/drawing/2015/10/21/chartex" xmlns:cx3="http://schemas.microsoft.com/office/drawing/2016/5/9/chartex" xmlns:cx4="http://schemas.microsoft.com/office/drawing/2016/5/10/chartex" xmlns:cx5="http://schemas.microsoft.com/office/drawing/2016/5/11/chartex" xmlns:cx6="http://schemas.microsoft.com/office/drawing/2016/5/12/chartex" xmlns:cx7="http://schemas.microsoft.com/office/drawing/2016/5/13/chartex" xmlns:cx8="http://schemas.microsoft.com/office/drawing/2016/5/14/chartex" xmlns:mc="http://schemas.openxmlformats.org/markup-compatibility/2006" xmlns:aink="http://schemas.microsoft.com/office/drawing/2016/ink" xmlns:am3d="http://schemas.microsoft.com/office/drawing/2017/model3d" xmlns:o="urn:schemas-microsoft-com:office:office" xmlns:oel="http://schemas.microsoft.com/office/2019/extlst" xmlns:r="http://schemas.openxmlformats.org/officeDocument/2006/relationships" xmlns:m="http://schemas.openxmlformats.org/officeDocument/2006/math" xmlns:v="urn:schemas-microsoft-com:vml" xmlns:wp14="http://schemas.microsoft.com/office/word/2010/wordprocessingDrawing" xmlns:wp="http://schemas.openxmlformats.org/drawingml/2006/wordprocessingDrawing" xmlns:w10="urn:schemas-microsoft-com:office:word" xmlns:w="http://schemas.openxmlformats.org/wordprocessingml/2006/main" xmlns:w14="http://schemas.microsoft.com/office/word/2010/wordml" xmlns:w15="http://schemas.microsoft.com/office/word/2012/wordml" xmlns:w16cex="http://schemas.microsoft.com/office/word/2018/wordml/cex" xmlns:w16cid="http://schemas.microsoft.com/office/word/2016/wordml/cid" xmlns:w16="http://schemas.microsoft.com/office/word/2018/wordml" xmlns:w16du="http://schemas.microsoft.com/office/word/2023/wordml/word16du" xmlns:w16sdtdh="http://schemas.microsoft.com/office/word/2020/wordml/sdtdatahash" xmlns:w16sdtfl="http://schemas.microsoft.com/office/word/2024/wordml/sdtformatlock" xmlns:w16se="http://schemas.microsoft.com/office/word/2015/wordml/symex" xmlns:wpg="http://schemas.microsoft.com/office/word/2010/wordprocessingGroup" xmlns:wpi="http://schemas.microsoft.com/office/word/2010/wordprocessingInk" xmlns:wne="http://schemas.microsoft.com/office/word/2006/wordml" xmlns:wps="http://schemas.microsoft.com/office/word/2010/wordprocessingShape" mc:Ignorable="w14 w15 w16se w16cid w16 w16cex w16sdtdh w16sdtfl w16du wp14">
+<w:ftr xmlns:wpc="http://schemas.microsoft.com/office/word/2010/wordprocessingCanvas" xmlns:cx="http://schemas.microsoft.com/office/drawing/2014/chartex" xmlns:cx1="http://schemas.microsoft.com/office/drawing/2015/9/8/chartex" xmlns:cx2="http://schemas.microsoft.com/office/drawing/2015/10/21/chartex" xmlns:cx3="http://schemas.microsoft.com/office/drawing/2016/5/9/chartex" xmlns:cx4="http://schemas.microsoft.com/office/drawing/2016/5/10/chartex" xmlns:cx5="http://schemas.microsoft.com/office/drawing/2016/5/11/chartex" xmlns:cx6="http://schemas.microsoft.com/office/drawing/2016/5/12/chartex" xmlns:cx7="http://schemas.microsoft.com/office/drawing/2016/5/13/chartex" xmlns:cx8="http://schemas.microsoft.com/office/drawing/2016/5/14/chartex" xmlns:mc="http://schemas.openxmlformats.org/markup-compatibility/2006" xmlns:aink="http://schemas.microsoft.com/office/drawing/2016/ink" xmlns:am3d="http://schemas.microsoft.com/office/drawing/2017/model3d" xmlns:o="urn:schemas-microsoft-com:office:office" xmlns:oel="http://schemas.microsoft.com/office/2019/extlst" xmlns:r="http://schemas.openxmlformats.org/officeDocument/2006/relationships" xmlns:m="http://schemas.openxmlformats.org/officeDocument/2006/math" xmlns:v="urn:schemas-microsoft-com:vml" xmlns:wp14="http://schemas.microsoft.com/office/word/2010/wordprocessingDrawing" xmlns:wp="http://schemas.openxmlformats.org/drawingml/2006/wordprocessingDrawing" xmlns:w10="urn:schemas-microsoft-com:office:word" xmlns:w="http://schemas.openxmlformats.org/wordprocessingml/2006/main" xmlns:w14="http://schemas.microsoft.com/office/word/2010/wordml" xmlns:w15="http://schemas.microsoft.com/office/word/2012/wordml" xmlns:w16cex="http://schemas.microsoft.com/office/word/2018/wordml/cex" xmlns:w16cid="http://schemas.microsoft.com/office/word/2016/wordml/cid" xmlns:w16="http://schemas.microsoft.com/office/word/2018/wordml" xmlns:w16du="http://schemas.microsoft.com/office/word/2023/wordml/word16du" xmlns:w16sdtdh="http://schemas.microsoft.com/office/word/2020/wordml/sdtdatahash" xmlns:w16se="http://schemas.microsoft.com/office/word/2015/wordml/symex" xmlns:wpg="http://schemas.microsoft.com/office/word/2010/wordprocessingGroup" xmlns:wpi="http://schemas.microsoft.com/office/word/2010/wordprocessingInk" xmlns:wne="http://schemas.microsoft.com/office/word/2006/wordml" xmlns:wps="http://schemas.microsoft.com/office/word/2010/wordprocessingShape" mc:Ignorable="w14 w15 w16se w16cid w16 w16cex w16sdtdh w16du wp14">
   <w:p>
     <w:pPr>
       <w:pStyle w:val="Footer"/>
@@ -605,35 +517,7 @@
         <w:rPr>
           <w:rStyle w:val="Hyperlink"/>
         </w:rPr>
-        <w:t>CC Attribution-</w:t>
-      </w:r>
-      <w:proofErr w:type="spellStart"/>
-      <w:r>
-        <w:rPr>
-          <w:rStyle w:val="Hyperlink"/>
-        </w:rPr>
-        <w:t>NonCommercial</w:t>
-      </w:r>
-      <w:proofErr w:type="spellEnd"/>
-      <w:r>
-        <w:rPr>
-          <w:rStyle w:val="Hyperlink"/>
-        </w:rPr>
-        <w:t>-</w:t>
-      </w:r>
-      <w:proofErr w:type="spellStart"/>
-      <w:r>
-        <w:rPr>
-          <w:rStyle w:val="Hyperlink"/>
-        </w:rPr>
-        <w:t>ShareAlike</w:t>
-      </w:r>
-      <w:proofErr w:type="spellEnd"/>
-      <w:r>
-        <w:rPr>
-          <w:rStyle w:val="Hyperlink"/>
-        </w:rPr>
-        <w:t xml:space="preserve"> 4.0 International</w:t>
+        <w:t>CC Attribution-NonCommercial-ShareAlike 4.0 International</w:t>
       </w:r>
     </w:hyperlink>
     <w:r>
@@ -651,7 +535,7 @@
 </file>
 
 <file path=word/footnotes.xml><?xml version="1.0" encoding="utf-8"?>
-<w:footnotes xmlns:wpc="http://schemas.microsoft.com/office/word/2010/wordprocessingCanvas" xmlns:cx="http://schemas.microsoft.com/office/drawing/2014/chartex" xmlns:cx1="http://schemas.microsoft.com/office/drawing/2015/9/8/chartex" xmlns:cx2="http://schemas.microsoft.com/office/drawing/2015/10/21/chartex" xmlns:cx3="http://schemas.microsoft.com/office/drawing/2016/5/9/chartex" xmlns:cx4="http://schemas.microsoft.com/office/drawing/2016/5/10/chartex" xmlns:cx5="http://schemas.microsoft.com/office/drawing/2016/5/11/chartex" xmlns:cx6="http://schemas.microsoft.com/office/drawing/2016/5/12/chartex" xmlns:cx7="http://schemas.microsoft.com/office/drawing/2016/5/13/chartex" xmlns:cx8="http://schemas.microsoft.com/office/drawing/2016/5/14/chartex" xmlns:mc="http://schemas.openxmlformats.org/markup-compatibility/2006" xmlns:aink="http://schemas.microsoft.com/office/drawing/2016/ink" xmlns:am3d="http://schemas.microsoft.com/office/drawing/2017/model3d" xmlns:o="urn:schemas-microsoft-com:office:office" xmlns:oel="http://schemas.microsoft.com/office/2019/extlst" xmlns:r="http://schemas.openxmlformats.org/officeDocument/2006/relationships" xmlns:m="http://schemas.openxmlformats.org/officeDocument/2006/math" xmlns:v="urn:schemas-microsoft-com:vml" xmlns:wp14="http://schemas.microsoft.com/office/word/2010/wordprocessingDrawing" xmlns:wp="http://schemas.openxmlformats.org/drawingml/2006/wordprocessingDrawing" xmlns:w10="urn:schemas-microsoft-com:office:word" xmlns:w="http://schemas.openxmlformats.org/wordprocessingml/2006/main" xmlns:w14="http://schemas.microsoft.com/office/word/2010/wordml" xmlns:w15="http://schemas.microsoft.com/office/word/2012/wordml" xmlns:w16cex="http://schemas.microsoft.com/office/word/2018/wordml/cex" xmlns:w16cid="http://schemas.microsoft.com/office/word/2016/wordml/cid" xmlns:w16="http://schemas.microsoft.com/office/word/2018/wordml" xmlns:w16du="http://schemas.microsoft.com/office/word/2023/wordml/word16du" xmlns:w16sdtdh="http://schemas.microsoft.com/office/word/2020/wordml/sdtdatahash" xmlns:w16sdtfl="http://schemas.microsoft.com/office/word/2024/wordml/sdtformatlock" xmlns:w16se="http://schemas.microsoft.com/office/word/2015/wordml/symex" xmlns:wpg="http://schemas.microsoft.com/office/word/2010/wordprocessingGroup" xmlns:wpi="http://schemas.microsoft.com/office/word/2010/wordprocessingInk" xmlns:wne="http://schemas.microsoft.com/office/word/2006/wordml" xmlns:wps="http://schemas.microsoft.com/office/word/2010/wordprocessingShape" mc:Ignorable="w14 w15 w16se w16cid w16 w16cex w16sdtdh w16sdtfl w16du wp14">
+<w:footnotes xmlns:wpc="http://schemas.microsoft.com/office/word/2010/wordprocessingCanvas" xmlns:cx="http://schemas.microsoft.com/office/drawing/2014/chartex" xmlns:cx1="http://schemas.microsoft.com/office/drawing/2015/9/8/chartex" xmlns:cx2="http://schemas.microsoft.com/office/drawing/2015/10/21/chartex" xmlns:cx3="http://schemas.microsoft.com/office/drawing/2016/5/9/chartex" xmlns:cx4="http://schemas.microsoft.com/office/drawing/2016/5/10/chartex" xmlns:cx5="http://schemas.microsoft.com/office/drawing/2016/5/11/chartex" xmlns:cx6="http://schemas.microsoft.com/office/drawing/2016/5/12/chartex" xmlns:cx7="http://schemas.microsoft.com/office/drawing/2016/5/13/chartex" xmlns:cx8="http://schemas.microsoft.com/office/drawing/2016/5/14/chartex" xmlns:mc="http://schemas.openxmlformats.org/markup-compatibility/2006" xmlns:aink="http://schemas.microsoft.com/office/drawing/2016/ink" xmlns:am3d="http://schemas.microsoft.com/office/drawing/2017/model3d" xmlns:o="urn:schemas-microsoft-com:office:office" xmlns:oel="http://schemas.microsoft.com/office/2019/extlst" xmlns:r="http://schemas.openxmlformats.org/officeDocument/2006/relationships" xmlns:m="http://schemas.openxmlformats.org/officeDocument/2006/math" xmlns:v="urn:schemas-microsoft-com:vml" xmlns:wp14="http://schemas.microsoft.com/office/word/2010/wordprocessingDrawing" xmlns:wp="http://schemas.openxmlformats.org/drawingml/2006/wordprocessingDrawing" xmlns:w10="urn:schemas-microsoft-com:office:word" xmlns:w="http://schemas.openxmlformats.org/wordprocessingml/2006/main" xmlns:w14="http://schemas.microsoft.com/office/word/2010/wordml" xmlns:w15="http://schemas.microsoft.com/office/word/2012/wordml" xmlns:w16cex="http://schemas.microsoft.com/office/word/2018/wordml/cex" xmlns:w16cid="http://schemas.microsoft.com/office/word/2016/wordml/cid" xmlns:w16="http://schemas.microsoft.com/office/word/2018/wordml" xmlns:w16du="http://schemas.microsoft.com/office/word/2023/wordml/word16du" xmlns:w16sdtdh="http://schemas.microsoft.com/office/word/2020/wordml/sdtdatahash" xmlns:w16se="http://schemas.microsoft.com/office/word/2015/wordml/symex" xmlns:wpg="http://schemas.microsoft.com/office/word/2010/wordprocessingGroup" xmlns:wpi="http://schemas.microsoft.com/office/word/2010/wordprocessingInk" xmlns:wne="http://schemas.microsoft.com/office/word/2006/wordml" xmlns:wps="http://schemas.microsoft.com/office/word/2010/wordprocessingShape" mc:Ignorable="w14 w15 w16se w16cid w16 w16cex w16sdtdh w16du wp14">
   <w:footnote w:type="separator" w:id="-1">
     <w:p>
       <w:pPr>
@@ -676,7 +560,7 @@
 </file>
 
 <file path=word/numbering.xml><?xml version="1.0" encoding="utf-8"?>
-<w:numbering xmlns:wpc="http://schemas.microsoft.com/office/word/2010/wordprocessingCanvas" xmlns:cx="http://schemas.microsoft.com/office/drawing/2014/chartex" xmlns:cx1="http://schemas.microsoft.com/office/drawing/2015/9/8/chartex" xmlns:cx2="http://schemas.microsoft.com/office/drawing/2015/10/21/chartex" xmlns:cx3="http://schemas.microsoft.com/office/drawing/2016/5/9/chartex" xmlns:cx4="http://schemas.microsoft.com/office/drawing/2016/5/10/chartex" xmlns:cx5="http://schemas.microsoft.com/office/drawing/2016/5/11/chartex" xmlns:cx6="http://schemas.microsoft.com/office/drawing/2016/5/12/chartex" xmlns:cx7="http://schemas.microsoft.com/office/drawing/2016/5/13/chartex" xmlns:cx8="http://schemas.microsoft.com/office/drawing/2016/5/14/chartex" xmlns:mc="http://schemas.openxmlformats.org/markup-compatibility/2006" xmlns:aink="http://schemas.microsoft.com/office/drawing/2016/ink" xmlns:am3d="http://schemas.microsoft.com/office/drawing/2017/model3d" xmlns:o="urn:schemas-microsoft-com:office:office" xmlns:oel="http://schemas.microsoft.com/office/2019/extlst" xmlns:r="http://schemas.openxmlformats.org/officeDocument/2006/relationships" xmlns:m="http://schemas.openxmlformats.org/officeDocument/2006/math" xmlns:v="urn:schemas-microsoft-com:vml" xmlns:wp14="http://schemas.microsoft.com/office/word/2010/wordprocessingDrawing" xmlns:wp="http://schemas.openxmlformats.org/drawingml/2006/wordprocessingDrawing" xmlns:w10="urn:schemas-microsoft-com:office:word" xmlns:w="http://schemas.openxmlformats.org/wordprocessingml/2006/main" xmlns:w14="http://schemas.microsoft.com/office/word/2010/wordml" xmlns:w15="http://schemas.microsoft.com/office/word/2012/wordml" xmlns:w16cex="http://schemas.microsoft.com/office/word/2018/wordml/cex" xmlns:w16cid="http://schemas.microsoft.com/office/word/2016/wordml/cid" xmlns:w16="http://schemas.microsoft.com/office/word/2018/wordml" xmlns:w16du="http://schemas.microsoft.com/office/word/2023/wordml/word16du" xmlns:w16sdtdh="http://schemas.microsoft.com/office/word/2020/wordml/sdtdatahash" xmlns:w16sdtfl="http://schemas.microsoft.com/office/word/2024/wordml/sdtformatlock" xmlns:w16se="http://schemas.microsoft.com/office/word/2015/wordml/symex" xmlns:wpg="http://schemas.microsoft.com/office/word/2010/wordprocessingGroup" xmlns:wpi="http://schemas.microsoft.com/office/word/2010/wordprocessingInk" xmlns:wne="http://schemas.microsoft.com/office/word/2006/wordml" xmlns:wps="http://schemas.microsoft.com/office/word/2010/wordprocessingShape" mc:Ignorable="w14 w15 w16se w16cid w16 w16cex w16sdtdh w16sdtfl w16du wp14">
+<w:numbering xmlns:wpc="http://schemas.microsoft.com/office/word/2010/wordprocessingCanvas" xmlns:cx="http://schemas.microsoft.com/office/drawing/2014/chartex" xmlns:cx1="http://schemas.microsoft.com/office/drawing/2015/9/8/chartex" xmlns:cx2="http://schemas.microsoft.com/office/drawing/2015/10/21/chartex" xmlns:cx3="http://schemas.microsoft.com/office/drawing/2016/5/9/chartex" xmlns:cx4="http://schemas.microsoft.com/office/drawing/2016/5/10/chartex" xmlns:cx5="http://schemas.microsoft.com/office/drawing/2016/5/11/chartex" xmlns:cx6="http://schemas.microsoft.com/office/drawing/2016/5/12/chartex" xmlns:cx7="http://schemas.microsoft.com/office/drawing/2016/5/13/chartex" xmlns:cx8="http://schemas.microsoft.com/office/drawing/2016/5/14/chartex" xmlns:mc="http://schemas.openxmlformats.org/markup-compatibility/2006" xmlns:aink="http://schemas.microsoft.com/office/drawing/2016/ink" xmlns:am3d="http://schemas.microsoft.com/office/drawing/2017/model3d" xmlns:o="urn:schemas-microsoft-com:office:office" xmlns:oel="http://schemas.microsoft.com/office/2019/extlst" xmlns:r="http://schemas.openxmlformats.org/officeDocument/2006/relationships" xmlns:m="http://schemas.openxmlformats.org/officeDocument/2006/math" xmlns:v="urn:schemas-microsoft-com:vml" xmlns:wp14="http://schemas.microsoft.com/office/word/2010/wordprocessingDrawing" xmlns:wp="http://schemas.openxmlformats.org/drawingml/2006/wordprocessingDrawing" xmlns:w10="urn:schemas-microsoft-com:office:word" xmlns:w="http://schemas.openxmlformats.org/wordprocessingml/2006/main" xmlns:w14="http://schemas.microsoft.com/office/word/2010/wordml" xmlns:w15="http://schemas.microsoft.com/office/word/2012/wordml" xmlns:w16cex="http://schemas.microsoft.com/office/word/2018/wordml/cex" xmlns:w16cid="http://schemas.microsoft.com/office/word/2016/wordml/cid" xmlns:w16="http://schemas.microsoft.com/office/word/2018/wordml" xmlns:w16du="http://schemas.microsoft.com/office/word/2023/wordml/word16du" xmlns:w16sdtdh="http://schemas.microsoft.com/office/word/2020/wordml/sdtdatahash" xmlns:w16se="http://schemas.microsoft.com/office/word/2015/wordml/symex" xmlns:wpg="http://schemas.microsoft.com/office/word/2010/wordprocessingGroup" xmlns:wpi="http://schemas.microsoft.com/office/word/2010/wordprocessingInk" xmlns:wne="http://schemas.microsoft.com/office/word/2006/wordml" xmlns:wps="http://schemas.microsoft.com/office/word/2010/wordprocessingShape" mc:Ignorable="w14 w15 w16se w16cid w16 w16cex w16sdtdh w16du wp14">
   <w:abstractNum w:abstractNumId="0" w15:restartNumberingAfterBreak="0">
     <w:nsid w:val="1E2A77AC"/>
     <w:multiLevelType w:val="hybridMultilevel"/>
@@ -1074,7 +958,7 @@
 </file>
 
 <file path=word/styles.xml><?xml version="1.0" encoding="utf-8"?>
-<w:styles xmlns:mc="http://schemas.openxmlformats.org/markup-compatibility/2006" xmlns:r="http://schemas.openxmlformats.org/officeDocument/2006/relationships" xmlns:w="http://schemas.openxmlformats.org/wordprocessingml/2006/main" xmlns:w14="http://schemas.microsoft.com/office/word/2010/wordml" xmlns:w15="http://schemas.microsoft.com/office/word/2012/wordml" xmlns:w16cex="http://schemas.microsoft.com/office/word/2018/wordml/cex" xmlns:w16cid="http://schemas.microsoft.com/office/word/2016/wordml/cid" xmlns:w16="http://schemas.microsoft.com/office/word/2018/wordml" xmlns:w16du="http://schemas.microsoft.com/office/word/2023/wordml/word16du" xmlns:w16sdtdh="http://schemas.microsoft.com/office/word/2020/wordml/sdtdatahash" xmlns:w16sdtfl="http://schemas.microsoft.com/office/word/2024/wordml/sdtformatlock" xmlns:w16se="http://schemas.microsoft.com/office/word/2015/wordml/symex" mc:Ignorable="w14 w15 w16se w16cid w16 w16cex w16sdtdh w16sdtfl w16du">
+<w:styles xmlns:mc="http://schemas.openxmlformats.org/markup-compatibility/2006" xmlns:r="http://schemas.openxmlformats.org/officeDocument/2006/relationships" xmlns:w="http://schemas.openxmlformats.org/wordprocessingml/2006/main" xmlns:w14="http://schemas.microsoft.com/office/word/2010/wordml" xmlns:w15="http://schemas.microsoft.com/office/word/2012/wordml" xmlns:w16cex="http://schemas.microsoft.com/office/word/2018/wordml/cex" xmlns:w16cid="http://schemas.microsoft.com/office/word/2016/wordml/cid" xmlns:w16="http://schemas.microsoft.com/office/word/2018/wordml" xmlns:w16du="http://schemas.microsoft.com/office/word/2023/wordml/word16du" xmlns:w16sdtdh="http://schemas.microsoft.com/office/word/2020/wordml/sdtdatahash" xmlns:w16se="http://schemas.microsoft.com/office/word/2015/wordml/symex" mc:Ignorable="w14 w15 w16se w16cid w16 w16cex w16sdtdh w16du">
   <w:docDefaults>
     <w:rPrDefault>
       <w:rPr>
@@ -1675,7 +1559,6 @@
   <w:style w:type="character" w:default="1" w:styleId="DefaultParagraphFont">
     <w:name w:val="Default Paragraph Font"/>
     <w:uiPriority w:val="1"/>
-    <w:semiHidden/>
     <w:unhideWhenUsed/>
   </w:style>
   <w:style w:type="table" w:default="1" w:styleId="TableNormal">
